--- a/docs/span431_syllabus.docx
+++ b/docs/span431_syllabus.docx
@@ -159,7 +159,7 @@
         </w:numPr>
       </w:pPr>
       <w:r>
-        <w:t xml:space="preserve">Estudiar las ideas fundamentales de la lingüística generativa.</w:t>
+        <w:t xml:space="preserve">Introducir los fenómenos morfológicos del español, principalmente desde una perspectiva formal.</w:t>
       </w:r>
     </w:p>
     <w:p>
@@ -170,7 +170,18 @@
         </w:numPr>
       </w:pPr>
       <w:r>
-        <w:t xml:space="preserve">Estudiar en profundidad los elementos básicos de la oración del español, varias construcciones sintácticas, y las reglas básicas que regulan la estructura de la oración.</w:t>
+        <w:t xml:space="preserve">Introducir las teorías de la morfología.</w:t>
+      </w:r>
+    </w:p>
+    <w:p>
+      <w:pPr>
+        <w:numPr>
+          <w:ilvl w:val="0"/>
+          <w:numId w:val="1001"/>
+        </w:numPr>
+      </w:pPr>
+      <w:r>
+        <w:t xml:space="preserve">Explorar estudios de otras areas que se relacionan con la morfología.</w:t>
       </w:r>
     </w:p>
     <w:bookmarkEnd w:id="20"/>
@@ -191,7 +202,40 @@
         </w:numPr>
       </w:pPr>
       <w:r>
-        <w:t xml:space="preserve">Partes del capítulo 1 y del 4 en</w:t>
+        <w:t xml:space="preserve">Los PPT que se usaran en clase.</w:t>
+      </w:r>
+    </w:p>
+    <w:p>
+      <w:pPr>
+        <w:numPr>
+          <w:ilvl w:val="0"/>
+          <w:numId w:val="1002"/>
+        </w:numPr>
+      </w:pPr>
+      <w:r>
+        <w:t xml:space="preserve">Lecturas variadas que estarán disponibles en la página. Las lecturas estarán guardadas en la carpeta de la semana correspondiente.</w:t>
+      </w:r>
+    </w:p>
+    <w:bookmarkEnd w:id="21"/>
+    <w:bookmarkStart w:id="22" w:name="la-composición-de-la-nota"/>
+    <w:p>
+      <w:pPr>
+        <w:pStyle w:val="Heading2"/>
+      </w:pPr>
+      <w:r>
+        <w:t xml:space="preserve">La composición de la nota:</w:t>
+      </w:r>
+    </w:p>
+    <w:p>
+      <w:pPr>
+        <w:numPr>
+          <w:ilvl w:val="0"/>
+          <w:numId w:val="1003"/>
+        </w:numPr>
+        <w:pStyle w:val="Compact"/>
+      </w:pPr>
+      <w:r>
+        <w:t xml:space="preserve">Tarea (6):</w:t>
       </w:r>
       <w:r>
         <w:t xml:space="preserve"> </w:t>
@@ -201,54 +245,138 @@
           <w:bCs/>
           <w:b/>
         </w:rPr>
-        <w:t xml:space="preserve">Introducción a la lingüística hispánica (2a edición) editado editado por J.I. Hualde, A. Olarrea, A.M. Escobar, y C.E. Travis, Cambridge: CUP.</w:t>
+        <w:t xml:space="preserve">30%</w:t>
       </w:r>
     </w:p>
     <w:p>
       <w:pPr>
         <w:numPr>
           <w:ilvl w:val="0"/>
-          <w:numId w:val="1002"/>
-        </w:numPr>
-      </w:pPr>
-      <w:r>
-        <w:t xml:space="preserve">Los PPT que se usaran en clase.</w:t>
+          <w:numId w:val="1004"/>
+        </w:numPr>
+        <w:pStyle w:val="Compact"/>
+      </w:pPr>
+      <w:r>
+        <w:t xml:space="preserve">Estas tareas se entregarán en Moodle</w:t>
+      </w:r>
+      <w:r>
+        <w:t xml:space="preserve"> </w:t>
+      </w:r>
+      <w:r>
+        <w:t xml:space="preserve">Cada dos semanas</w:t>
       </w:r>
     </w:p>
     <w:p>
       <w:pPr>
         <w:numPr>
           <w:ilvl w:val="0"/>
-          <w:numId w:val="1002"/>
-        </w:numPr>
-      </w:pPr>
-      <w:r>
-        <w:t xml:space="preserve">Lecturas variadas que estarán disponibles en Canvas. Las lecturas estarán guardadas en la carpeta de la semana correspondiente.</w:t>
-      </w:r>
-    </w:p>
-    <w:p>
-      <w:pPr>
-        <w:pStyle w:val="FirstParagraph"/>
-      </w:pPr>
-      <w:r>
-        <w:t xml:space="preserve">Es muy importante que hagas las lecturas y que asistas a las clases. Las lecturas complementarán y ayudarán a reforzar el material presentado en clase. En clase, habrá varias oportunidades para hacer preguntas, discutir las lecturas y aclarar dudas.</w:t>
-      </w:r>
-    </w:p>
-    <w:bookmarkEnd w:id="21"/>
-    <w:bookmarkStart w:id="22" w:name="la-composición-de-la-nota"/>
-    <w:p>
-      <w:pPr>
-        <w:pStyle w:val="Heading2"/>
-      </w:pPr>
-      <w:r>
-        <w:t xml:space="preserve">La composición de la nota:</w:t>
+          <w:numId w:val="1005"/>
+        </w:numPr>
+        <w:pStyle w:val="Compact"/>
+      </w:pPr>
+      <w:r>
+        <w:t xml:space="preserve">Presentación de artículo</w:t>
       </w:r>
     </w:p>
     <w:p>
       <w:pPr>
         <w:numPr>
           <w:ilvl w:val="0"/>
-          <w:numId w:val="1003"/>
+          <w:numId w:val="1006"/>
+        </w:numPr>
+        <w:pStyle w:val="Compact"/>
+      </w:pPr>
+      <w:r>
+        <w:t xml:space="preserve">La presentación incluirá una síntesis del estudio (fenómeno lingüístico, hipótesis, metodología de análisis y conclusión) con anotaciones críticas y dos preguntas finales de reflexión. Tendrá 1 hora para la presentación.</w:t>
+      </w:r>
+    </w:p>
+    <w:p>
+      <w:pPr>
+        <w:numPr>
+          <w:ilvl w:val="0"/>
+          <w:numId w:val="1007"/>
+        </w:numPr>
+        <w:pStyle w:val="Compact"/>
+      </w:pPr>
+      <w:r>
+        <w:t xml:space="preserve">Investigación final:</w:t>
+      </w:r>
+      <w:r>
+        <w:t xml:space="preserve"> </w:t>
+      </w:r>
+      <w:r>
+        <w:rPr>
+          <w:bCs/>
+          <w:b/>
+        </w:rPr>
+        <w:t xml:space="preserve">40%</w:t>
+      </w:r>
+    </w:p>
+    <w:p>
+      <w:pPr>
+        <w:numPr>
+          <w:ilvl w:val="0"/>
+          <w:numId w:val="1008"/>
+        </w:numPr>
+        <w:pStyle w:val="Compact"/>
+      </w:pPr>
+      <w:r>
+        <w:t xml:space="preserve">Sobre un fenomeno morfológico del español.</w:t>
+      </w:r>
+    </w:p>
+    <w:p>
+      <w:pPr>
+        <w:numPr>
+          <w:ilvl w:val="0"/>
+          <w:numId w:val="1008"/>
+        </w:numPr>
+        <w:pStyle w:val="Compact"/>
+      </w:pPr>
+      <w:r>
+        <w:t xml:space="preserve">Incluye:</w:t>
+      </w:r>
+    </w:p>
+    <w:p>
+      <w:pPr>
+        <w:numPr>
+          <w:ilvl w:val="1"/>
+          <w:numId w:val="1009"/>
+        </w:numPr>
+        <w:pStyle w:val="Compact"/>
+      </w:pPr>
+      <w:r>
+        <w:t xml:space="preserve">Abstract del trabajo de 2 páginas (5%)</w:t>
+      </w:r>
+    </w:p>
+    <w:p>
+      <w:pPr>
+        <w:numPr>
+          <w:ilvl w:val="1"/>
+          <w:numId w:val="1009"/>
+        </w:numPr>
+        <w:pStyle w:val="Compact"/>
+      </w:pPr>
+      <w:r>
+        <w:t xml:space="preserve">Análisis crítico de un artículo del trabajo final (10%)</w:t>
+      </w:r>
+    </w:p>
+    <w:p>
+      <w:pPr>
+        <w:numPr>
+          <w:ilvl w:val="2"/>
+          <w:numId w:val="1010"/>
+        </w:numPr>
+        <w:pStyle w:val="Compact"/>
+      </w:pPr>
+      <w:r>
+        <w:t xml:space="preserve">Tienen que</w:t>
+      </w:r>
+    </w:p>
+    <w:p>
+      <w:pPr>
+        <w:numPr>
+          <w:ilvl w:val="0"/>
+          <w:numId w:val="1011"/>
         </w:numPr>
         <w:pStyle w:val="Compact"/>
       </w:pPr>
@@ -270,7 +398,7 @@
       <w:pPr>
         <w:numPr>
           <w:ilvl w:val="1"/>
-          <w:numId w:val="1004"/>
+          <w:numId w:val="1012"/>
         </w:numPr>
         <w:pStyle w:val="Compact"/>
       </w:pPr>
@@ -289,7 +417,7 @@
       <w:pPr>
         <w:numPr>
           <w:ilvl w:val="1"/>
-          <w:numId w:val="1004"/>
+          <w:numId w:val="1012"/>
         </w:numPr>
         <w:pStyle w:val="Compact"/>
       </w:pPr>
@@ -308,7 +436,7 @@
       <w:pPr>
         <w:numPr>
           <w:ilvl w:val="1"/>
-          <w:numId w:val="1004"/>
+          <w:numId w:val="1012"/>
         </w:numPr>
         <w:pStyle w:val="Compact"/>
       </w:pPr>
@@ -327,7 +455,7 @@
       <w:pPr>
         <w:numPr>
           <w:ilvl w:val="1"/>
-          <w:numId w:val="1004"/>
+          <w:numId w:val="1012"/>
         </w:numPr>
         <w:pStyle w:val="Compact"/>
       </w:pPr>
@@ -346,7 +474,7 @@
       <w:pPr>
         <w:numPr>
           <w:ilvl w:val="0"/>
-          <w:numId w:val="1003"/>
+          <w:numId w:val="1011"/>
         </w:numPr>
         <w:pStyle w:val="Compact"/>
       </w:pPr>
@@ -368,7 +496,7 @@
       <w:pPr>
         <w:numPr>
           <w:ilvl w:val="1"/>
-          <w:numId w:val="1005"/>
+          <w:numId w:val="1013"/>
         </w:numPr>
         <w:pStyle w:val="Compact"/>
       </w:pPr>
@@ -380,7 +508,7 @@
       <w:pPr>
         <w:numPr>
           <w:ilvl w:val="1"/>
-          <w:numId w:val="1005"/>
+          <w:numId w:val="1013"/>
         </w:numPr>
         <w:pStyle w:val="Compact"/>
       </w:pPr>
@@ -392,7 +520,7 @@
       <w:pPr>
         <w:numPr>
           <w:ilvl w:val="0"/>
-          <w:numId w:val="1003"/>
+          <w:numId w:val="1011"/>
         </w:numPr>
         <w:pStyle w:val="Compact"/>
       </w:pPr>
@@ -696,6 +824,176 @@
       </w:pPr>
     </w:lvl>
   </w:abstractNum>
+  <w:abstractNum w:abstractNumId="99412">
+    <w:nsid w:val="A99412"/>
+    <w:multiLevelType w:val="multilevel"/>
+    <w:lvl w:ilvl="0">
+      <w:start w:val="2"/>
+      <w:numFmt w:val="decimal"/>
+      <w:lvlText w:val="%1."/>
+      <w:lvlJc w:val="left"/>
+      <w:pPr>
+        <w:ind w:left="720" w:hanging="480"/>
+      </w:pPr>
+    </w:lvl>
+    <w:lvl w:ilvl="1">
+      <w:start w:val="2"/>
+      <w:numFmt w:val="decimal"/>
+      <w:lvlText w:val="%2."/>
+      <w:lvlJc w:val="left"/>
+      <w:pPr>
+        <w:ind w:left="1440" w:hanging="480"/>
+      </w:pPr>
+    </w:lvl>
+    <w:lvl w:ilvl="2">
+      <w:start w:val="2"/>
+      <w:numFmt w:val="decimal"/>
+      <w:lvlText w:val="%3."/>
+      <w:lvlJc w:val="left"/>
+      <w:pPr>
+        <w:ind w:left="2160" w:hanging="480"/>
+      </w:pPr>
+    </w:lvl>
+    <w:lvl w:ilvl="3">
+      <w:start w:val="2"/>
+      <w:numFmt w:val="decimal"/>
+      <w:lvlText w:val="%4."/>
+      <w:lvlJc w:val="left"/>
+      <w:pPr>
+        <w:ind w:left="2880" w:hanging="480"/>
+      </w:pPr>
+    </w:lvl>
+    <w:lvl w:ilvl="4">
+      <w:start w:val="2"/>
+      <w:numFmt w:val="decimal"/>
+      <w:lvlText w:val="%5."/>
+      <w:lvlJc w:val="left"/>
+      <w:pPr>
+        <w:ind w:left="3600" w:hanging="480"/>
+      </w:pPr>
+    </w:lvl>
+    <w:lvl w:ilvl="5">
+      <w:start w:val="2"/>
+      <w:numFmt w:val="decimal"/>
+      <w:lvlText w:val="%6."/>
+      <w:lvlJc w:val="left"/>
+      <w:pPr>
+        <w:ind w:left="4320" w:hanging="480"/>
+      </w:pPr>
+    </w:lvl>
+    <w:lvl w:ilvl="6">
+      <w:start w:val="2"/>
+      <w:numFmt w:val="decimal"/>
+      <w:lvlText w:val="%7."/>
+      <w:lvlJc w:val="left"/>
+      <w:pPr>
+        <w:ind w:left="5040" w:hanging="480"/>
+      </w:pPr>
+    </w:lvl>
+    <w:lvl w:ilvl="7">
+      <w:start w:val="2"/>
+      <w:numFmt w:val="decimal"/>
+      <w:lvlText w:val="%8."/>
+      <w:lvlJc w:val="left"/>
+      <w:pPr>
+        <w:ind w:left="5760" w:hanging="480"/>
+      </w:pPr>
+    </w:lvl>
+    <w:lvl w:ilvl="8">
+      <w:start w:val="2"/>
+      <w:numFmt w:val="decimal"/>
+      <w:lvlText w:val="%9."/>
+      <w:lvlJc w:val="left"/>
+      <w:pPr>
+        <w:ind w:left="6480" w:hanging="480"/>
+      </w:pPr>
+    </w:lvl>
+  </w:abstractNum>
+  <w:abstractNum w:abstractNumId="99413">
+    <w:nsid w:val="A99413"/>
+    <w:multiLevelType w:val="multilevel"/>
+    <w:lvl w:ilvl="0">
+      <w:start w:val="3"/>
+      <w:numFmt w:val="decimal"/>
+      <w:lvlText w:val="%1."/>
+      <w:lvlJc w:val="left"/>
+      <w:pPr>
+        <w:ind w:left="720" w:hanging="480"/>
+      </w:pPr>
+    </w:lvl>
+    <w:lvl w:ilvl="1">
+      <w:start w:val="3"/>
+      <w:numFmt w:val="decimal"/>
+      <w:lvlText w:val="%2."/>
+      <w:lvlJc w:val="left"/>
+      <w:pPr>
+        <w:ind w:left="1440" w:hanging="480"/>
+      </w:pPr>
+    </w:lvl>
+    <w:lvl w:ilvl="2">
+      <w:start w:val="3"/>
+      <w:numFmt w:val="decimal"/>
+      <w:lvlText w:val="%3."/>
+      <w:lvlJc w:val="left"/>
+      <w:pPr>
+        <w:ind w:left="2160" w:hanging="480"/>
+      </w:pPr>
+    </w:lvl>
+    <w:lvl w:ilvl="3">
+      <w:start w:val="3"/>
+      <w:numFmt w:val="decimal"/>
+      <w:lvlText w:val="%4."/>
+      <w:lvlJc w:val="left"/>
+      <w:pPr>
+        <w:ind w:left="2880" w:hanging="480"/>
+      </w:pPr>
+    </w:lvl>
+    <w:lvl w:ilvl="4">
+      <w:start w:val="3"/>
+      <w:numFmt w:val="decimal"/>
+      <w:lvlText w:val="%5."/>
+      <w:lvlJc w:val="left"/>
+      <w:pPr>
+        <w:ind w:left="3600" w:hanging="480"/>
+      </w:pPr>
+    </w:lvl>
+    <w:lvl w:ilvl="5">
+      <w:start w:val="3"/>
+      <w:numFmt w:val="decimal"/>
+      <w:lvlText w:val="%6."/>
+      <w:lvlJc w:val="left"/>
+      <w:pPr>
+        <w:ind w:left="4320" w:hanging="480"/>
+      </w:pPr>
+    </w:lvl>
+    <w:lvl w:ilvl="6">
+      <w:start w:val="3"/>
+      <w:numFmt w:val="decimal"/>
+      <w:lvlText w:val="%7."/>
+      <w:lvlJc w:val="left"/>
+      <w:pPr>
+        <w:ind w:left="5040" w:hanging="480"/>
+      </w:pPr>
+    </w:lvl>
+    <w:lvl w:ilvl="7">
+      <w:start w:val="3"/>
+      <w:numFmt w:val="decimal"/>
+      <w:lvlText w:val="%8."/>
+      <w:lvlJc w:val="left"/>
+      <w:pPr>
+        <w:ind w:left="5760" w:hanging="480"/>
+      </w:pPr>
+    </w:lvl>
+    <w:lvl w:ilvl="8">
+      <w:start w:val="3"/>
+      <w:numFmt w:val="decimal"/>
+      <w:lvlText w:val="%9."/>
+      <w:lvlJc w:val="left"/>
+      <w:pPr>
+        <w:ind w:left="6480" w:hanging="480"/>
+      </w:pPr>
+    </w:lvl>
+  </w:abstractNum>
   <w:num w:numId="1000">
     <w:abstractNumId w:val="990"/>
   </w:num>
@@ -793,6 +1091,111 @@
     <w:abstractNumId w:val="991"/>
   </w:num>
   <w:num w:numId="1005">
+    <w:abstractNumId w:val="99412"/>
+    <w:lvlOverride w:ilvl="0">
+      <w:startOverride w:val="2"/>
+    </w:lvlOverride>
+    <w:lvlOverride w:ilvl="1">
+      <w:startOverride w:val="2"/>
+    </w:lvlOverride>
+    <w:lvlOverride w:ilvl="2">
+      <w:startOverride w:val="2"/>
+    </w:lvlOverride>
+    <w:lvlOverride w:ilvl="3">
+      <w:startOverride w:val="2"/>
+    </w:lvlOverride>
+    <w:lvlOverride w:ilvl="4">
+      <w:startOverride w:val="2"/>
+    </w:lvlOverride>
+    <w:lvlOverride w:ilvl="5">
+      <w:startOverride w:val="2"/>
+    </w:lvlOverride>
+    <w:lvlOverride w:ilvl="6">
+      <w:startOverride w:val="2"/>
+    </w:lvlOverride>
+    <w:lvlOverride w:ilvl="7">
+      <w:startOverride w:val="2"/>
+    </w:lvlOverride>
+    <w:lvlOverride w:ilvl="8">
+      <w:startOverride w:val="2"/>
+    </w:lvlOverride>
+  </w:num>
+  <w:num w:numId="1006">
+    <w:abstractNumId w:val="991"/>
+  </w:num>
+  <w:num w:numId="1007">
+    <w:abstractNumId w:val="99413"/>
+    <w:lvlOverride w:ilvl="0">
+      <w:startOverride w:val="3"/>
+    </w:lvlOverride>
+    <w:lvlOverride w:ilvl="1">
+      <w:startOverride w:val="3"/>
+    </w:lvlOverride>
+    <w:lvlOverride w:ilvl="2">
+      <w:startOverride w:val="3"/>
+    </w:lvlOverride>
+    <w:lvlOverride w:ilvl="3">
+      <w:startOverride w:val="3"/>
+    </w:lvlOverride>
+    <w:lvlOverride w:ilvl="4">
+      <w:startOverride w:val="3"/>
+    </w:lvlOverride>
+    <w:lvlOverride w:ilvl="5">
+      <w:startOverride w:val="3"/>
+    </w:lvlOverride>
+    <w:lvlOverride w:ilvl="6">
+      <w:startOverride w:val="3"/>
+    </w:lvlOverride>
+    <w:lvlOverride w:ilvl="7">
+      <w:startOverride w:val="3"/>
+    </w:lvlOverride>
+    <w:lvlOverride w:ilvl="8">
+      <w:startOverride w:val="3"/>
+    </w:lvlOverride>
+  </w:num>
+  <w:num w:numId="1008">
+    <w:abstractNumId w:val="991"/>
+  </w:num>
+  <w:num w:numId="1009">
+    <w:abstractNumId w:val="991"/>
+  </w:num>
+  <w:num w:numId="1010">
+    <w:abstractNumId w:val="991"/>
+  </w:num>
+  <w:num w:numId="1011">
+    <w:abstractNumId w:val="99411"/>
+    <w:lvlOverride w:ilvl="0">
+      <w:startOverride w:val="1"/>
+    </w:lvlOverride>
+    <w:lvlOverride w:ilvl="1">
+      <w:startOverride w:val="1"/>
+    </w:lvlOverride>
+    <w:lvlOverride w:ilvl="2">
+      <w:startOverride w:val="1"/>
+    </w:lvlOverride>
+    <w:lvlOverride w:ilvl="3">
+      <w:startOverride w:val="1"/>
+    </w:lvlOverride>
+    <w:lvlOverride w:ilvl="4">
+      <w:startOverride w:val="1"/>
+    </w:lvlOverride>
+    <w:lvlOverride w:ilvl="5">
+      <w:startOverride w:val="1"/>
+    </w:lvlOverride>
+    <w:lvlOverride w:ilvl="6">
+      <w:startOverride w:val="1"/>
+    </w:lvlOverride>
+    <w:lvlOverride w:ilvl="7">
+      <w:startOverride w:val="1"/>
+    </w:lvlOverride>
+    <w:lvlOverride w:ilvl="8">
+      <w:startOverride w:val="1"/>
+    </w:lvlOverride>
+  </w:num>
+  <w:num w:numId="1012">
+    <w:abstractNumId w:val="991"/>
+  </w:num>
+  <w:num w:numId="1013">
     <w:abstractNumId w:val="991"/>
   </w:num>
 </w:numbering>

--- a/docs/span431_syllabus.docx
+++ b/docs/span431_syllabus.docx
@@ -213,7 +213,7 @@
         </w:numPr>
       </w:pPr>
       <w:r>
-        <w:t xml:space="preserve">Lecturas variadas que estarán disponibles en la página. Las lecturas estarán guardadas en la carpeta de la semana correspondiente.</w:t>
+        <w:t xml:space="preserve">Las lecturas estarán disponibles en la página, guardadas en la carpeta de la semana correspondiente.</w:t>
       </w:r>
     </w:p>
     <w:bookmarkEnd w:id="21"/>
@@ -259,9 +259,15 @@
       <w:r>
         <w:t xml:space="preserve">Estas tareas se entregarán en Moodle</w:t>
       </w:r>
-      <w:r>
-        <w:t xml:space="preserve"> </w:t>
-      </w:r>
+    </w:p>
+    <w:p>
+      <w:pPr>
+        <w:numPr>
+          <w:ilvl w:val="0"/>
+          <w:numId w:val="1004"/>
+        </w:numPr>
+        <w:pStyle w:val="Compact"/>
+      </w:pPr>
       <w:r>
         <w:t xml:space="preserve">Cada dos semanas</w:t>
       </w:r>
@@ -275,7 +281,7 @@
         <w:pStyle w:val="Compact"/>
       </w:pPr>
       <w:r>
-        <w:t xml:space="preserve">Presentación de artículo</w:t>
+        <w:t xml:space="preserve">Presentación de uno o dos artículos</w:t>
       </w:r>
     </w:p>
     <w:p>
@@ -369,7 +375,31 @@
         <w:pStyle w:val="Compact"/>
       </w:pPr>
       <w:r>
-        <w:t xml:space="preserve">Tienen que</w:t>
+        <w:t xml:space="preserve">El artículo escogido deber ser aprovado por el profesor</w:t>
+      </w:r>
+    </w:p>
+    <w:p>
+      <w:pPr>
+        <w:numPr>
+          <w:ilvl w:val="1"/>
+          <w:numId w:val="1009"/>
+        </w:numPr>
+        <w:pStyle w:val="Compact"/>
+      </w:pPr>
+      <w:r>
+        <w:t xml:space="preserve">Presentación del trabajo final (10%)</w:t>
+      </w:r>
+    </w:p>
+    <w:p>
+      <w:pPr>
+        <w:numPr>
+          <w:ilvl w:val="1"/>
+          <w:numId w:val="1009"/>
+        </w:numPr>
+        <w:pStyle w:val="Compact"/>
+      </w:pPr>
+      <w:r>
+        <w:t xml:space="preserve">El paper final de ±15 páginas, doble espacio (15%)</w:t>
       </w:r>
     </w:p>
     <w:p>
@@ -378,10 +408,9 @@
           <w:ilvl w:val="0"/>
           <w:numId w:val="1011"/>
         </w:numPr>
-        <w:pStyle w:val="Compact"/>
-      </w:pPr>
-      <w:r>
-        <w:t xml:space="preserve">4 exámenes:</w:t>
+      </w:pPr>
+      <w:r>
+        <w:t xml:space="preserve">Asistencia:</w:t>
       </w:r>
       <w:r>
         <w:t xml:space="preserve"> </w:t>
@@ -391,151 +420,28 @@
           <w:bCs/>
           <w:b/>
         </w:rPr>
-        <w:t xml:space="preserve">50%</w:t>
+        <w:t xml:space="preserve">5%</w:t>
       </w:r>
     </w:p>
     <w:p>
       <w:pPr>
         <w:numPr>
-          <w:ilvl w:val="1"/>
-          <w:numId w:val="1012"/>
+          <w:ilvl w:val="0"/>
+          <w:numId w:val="1011"/>
         </w:numPr>
-        <w:pStyle w:val="Compact"/>
-      </w:pPr>
+      </w:pPr>
+      <w:r>
+        <w:t xml:space="preserve">Participación:</w:t>
+      </w:r>
+      <w:r>
+        <w:t xml:space="preserve"> </w:t>
+      </w:r>
       <w:r>
         <w:rPr>
           <w:bCs/>
           <w:b/>
         </w:rPr>
-        <w:t xml:space="preserve">Examen 1</w:t>
-      </w:r>
-      <w:r>
-        <w:t xml:space="preserve">: TBA</w:t>
-      </w:r>
-    </w:p>
-    <w:p>
-      <w:pPr>
-        <w:numPr>
-          <w:ilvl w:val="1"/>
-          <w:numId w:val="1012"/>
-        </w:numPr>
-        <w:pStyle w:val="Compact"/>
-      </w:pPr>
-      <w:r>
-        <w:rPr>
-          <w:bCs/>
-          <w:b/>
-        </w:rPr>
-        <w:t xml:space="preserve">Examen 2</w:t>
-      </w:r>
-      <w:r>
-        <w:t xml:space="preserve">: TBA</w:t>
-      </w:r>
-    </w:p>
-    <w:p>
-      <w:pPr>
-        <w:numPr>
-          <w:ilvl w:val="1"/>
-          <w:numId w:val="1012"/>
-        </w:numPr>
-        <w:pStyle w:val="Compact"/>
-      </w:pPr>
-      <w:r>
-        <w:rPr>
-          <w:bCs/>
-          <w:b/>
-        </w:rPr>
-        <w:t xml:space="preserve">Examen 3</w:t>
-      </w:r>
-      <w:r>
-        <w:t xml:space="preserve">: TBA</w:t>
-      </w:r>
-    </w:p>
-    <w:p>
-      <w:pPr>
-        <w:numPr>
-          <w:ilvl w:val="1"/>
-          <w:numId w:val="1012"/>
-        </w:numPr>
-        <w:pStyle w:val="Compact"/>
-      </w:pPr>
-      <w:r>
-        <w:rPr>
-          <w:bCs/>
-          <w:b/>
-        </w:rPr>
-        <w:t xml:space="preserve">Examen 4</w:t>
-      </w:r>
-      <w:r>
-        <w:t xml:space="preserve">: TBA</w:t>
-      </w:r>
-    </w:p>
-    <w:p>
-      <w:pPr>
-        <w:numPr>
-          <w:ilvl w:val="0"/>
-          <w:numId w:val="1011"/>
-        </w:numPr>
-        <w:pStyle w:val="Compact"/>
-      </w:pPr>
-      <w:r>
-        <w:t xml:space="preserve">8 Tareas:</w:t>
-      </w:r>
-      <w:r>
-        <w:t xml:space="preserve"> </w:t>
-      </w:r>
-      <w:r>
-        <w:rPr>
-          <w:bCs/>
-          <w:b/>
-        </w:rPr>
-        <w:t xml:space="preserve">40%</w:t>
-      </w:r>
-    </w:p>
-    <w:p>
-      <w:pPr>
-        <w:numPr>
-          <w:ilvl w:val="1"/>
-          <w:numId w:val="1013"/>
-        </w:numPr>
-        <w:pStyle w:val="Compact"/>
-      </w:pPr>
-      <w:r>
-        <w:t xml:space="preserve">Las tareas ayudarán a concretar las conceptos que aprenderemos en clase. También servirán como práctica para los examenes.</w:t>
-      </w:r>
-    </w:p>
-    <w:p>
-      <w:pPr>
-        <w:numPr>
-          <w:ilvl w:val="1"/>
-          <w:numId w:val="1013"/>
-        </w:numPr>
-        <w:pStyle w:val="Compact"/>
-      </w:pPr>
-      <w:r>
-        <w:t xml:space="preserve">Se les dará la tarea el jueves y se tendrá que entregar el siguiente martes durante la clase.</w:t>
-      </w:r>
-    </w:p>
-    <w:p>
-      <w:pPr>
-        <w:numPr>
-          <w:ilvl w:val="0"/>
-          <w:numId w:val="1011"/>
-        </w:numPr>
-        <w:pStyle w:val="Compact"/>
-      </w:pPr>
-      <w:r>
-        <w:t xml:space="preserve">Asistencia y participación:</w:t>
-      </w:r>
-      <w:r>
-        <w:t xml:space="preserve"> </w:t>
-      </w:r>
-      <w:r>
-        <w:rPr>
-          <w:bCs/>
-          <w:b/>
-        </w:rPr>
-        <w:t xml:space="preserve">10%</w:t>
+        <w:t xml:space="preserve">5%</w:t>
       </w:r>
     </w:p>
     <w:p>
@@ -553,7 +459,7 @@
         <w:t xml:space="preserve"> </w:t>
       </w:r>
       <w:r>
-        <w:t xml:space="preserve">- You can invoke the clause on one deadline and get a 3-day extension. No explanation required. To use it, please email me stating that you are invoking the clause and the name of the assignment. Tests are excluded.</w:t>
+        <w:t xml:space="preserve">- You can invoke the clause on one deadline and get a 3-day extension. No explanation required. To use it, please email me stating that you want the extension and the name of the assignment.</w:t>
       </w:r>
     </w:p>
     <w:bookmarkEnd w:id="22"/>
@@ -994,6 +900,91 @@
       </w:pPr>
     </w:lvl>
   </w:abstractNum>
+  <w:abstractNum w:abstractNumId="99414">
+    <w:nsid w:val="A99414"/>
+    <w:multiLevelType w:val="multilevel"/>
+    <w:lvl w:ilvl="0">
+      <w:start w:val="4"/>
+      <w:numFmt w:val="decimal"/>
+      <w:lvlText w:val="%1."/>
+      <w:lvlJc w:val="left"/>
+      <w:pPr>
+        <w:ind w:left="720" w:hanging="480"/>
+      </w:pPr>
+    </w:lvl>
+    <w:lvl w:ilvl="1">
+      <w:start w:val="4"/>
+      <w:numFmt w:val="decimal"/>
+      <w:lvlText w:val="%2."/>
+      <w:lvlJc w:val="left"/>
+      <w:pPr>
+        <w:ind w:left="1440" w:hanging="480"/>
+      </w:pPr>
+    </w:lvl>
+    <w:lvl w:ilvl="2">
+      <w:start w:val="4"/>
+      <w:numFmt w:val="decimal"/>
+      <w:lvlText w:val="%3."/>
+      <w:lvlJc w:val="left"/>
+      <w:pPr>
+        <w:ind w:left="2160" w:hanging="480"/>
+      </w:pPr>
+    </w:lvl>
+    <w:lvl w:ilvl="3">
+      <w:start w:val="4"/>
+      <w:numFmt w:val="decimal"/>
+      <w:lvlText w:val="%4."/>
+      <w:lvlJc w:val="left"/>
+      <w:pPr>
+        <w:ind w:left="2880" w:hanging="480"/>
+      </w:pPr>
+    </w:lvl>
+    <w:lvl w:ilvl="4">
+      <w:start w:val="4"/>
+      <w:numFmt w:val="decimal"/>
+      <w:lvlText w:val="%5."/>
+      <w:lvlJc w:val="left"/>
+      <w:pPr>
+        <w:ind w:left="3600" w:hanging="480"/>
+      </w:pPr>
+    </w:lvl>
+    <w:lvl w:ilvl="5">
+      <w:start w:val="4"/>
+      <w:numFmt w:val="decimal"/>
+      <w:lvlText w:val="%6."/>
+      <w:lvlJc w:val="left"/>
+      <w:pPr>
+        <w:ind w:left="4320" w:hanging="480"/>
+      </w:pPr>
+    </w:lvl>
+    <w:lvl w:ilvl="6">
+      <w:start w:val="4"/>
+      <w:numFmt w:val="decimal"/>
+      <w:lvlText w:val="%7."/>
+      <w:lvlJc w:val="left"/>
+      <w:pPr>
+        <w:ind w:left="5040" w:hanging="480"/>
+      </w:pPr>
+    </w:lvl>
+    <w:lvl w:ilvl="7">
+      <w:start w:val="4"/>
+      <w:numFmt w:val="decimal"/>
+      <w:lvlText w:val="%8."/>
+      <w:lvlJc w:val="left"/>
+      <w:pPr>
+        <w:ind w:left="5760" w:hanging="480"/>
+      </w:pPr>
+    </w:lvl>
+    <w:lvl w:ilvl="8">
+      <w:start w:val="4"/>
+      <w:numFmt w:val="decimal"/>
+      <w:lvlText w:val="%9."/>
+      <w:lvlJc w:val="left"/>
+      <w:pPr>
+        <w:ind w:left="6480" w:hanging="480"/>
+      </w:pPr>
+    </w:lvl>
+  </w:abstractNum>
   <w:num w:numId="1000">
     <w:abstractNumId w:val="990"/>
   </w:num>
@@ -1163,40 +1154,34 @@
     <w:abstractNumId w:val="991"/>
   </w:num>
   <w:num w:numId="1011">
-    <w:abstractNumId w:val="99411"/>
+    <w:abstractNumId w:val="99414"/>
     <w:lvlOverride w:ilvl="0">
-      <w:startOverride w:val="1"/>
+      <w:startOverride w:val="4"/>
     </w:lvlOverride>
     <w:lvlOverride w:ilvl="1">
-      <w:startOverride w:val="1"/>
+      <w:startOverride w:val="4"/>
     </w:lvlOverride>
     <w:lvlOverride w:ilvl="2">
-      <w:startOverride w:val="1"/>
+      <w:startOverride w:val="4"/>
     </w:lvlOverride>
     <w:lvlOverride w:ilvl="3">
-      <w:startOverride w:val="1"/>
+      <w:startOverride w:val="4"/>
     </w:lvlOverride>
     <w:lvlOverride w:ilvl="4">
-      <w:startOverride w:val="1"/>
+      <w:startOverride w:val="4"/>
     </w:lvlOverride>
     <w:lvlOverride w:ilvl="5">
-      <w:startOverride w:val="1"/>
+      <w:startOverride w:val="4"/>
     </w:lvlOverride>
     <w:lvlOverride w:ilvl="6">
-      <w:startOverride w:val="1"/>
+      <w:startOverride w:val="4"/>
     </w:lvlOverride>
     <w:lvlOverride w:ilvl="7">
-      <w:startOverride w:val="1"/>
+      <w:startOverride w:val="4"/>
     </w:lvlOverride>
     <w:lvlOverride w:ilvl="8">
-      <w:startOverride w:val="1"/>
-    </w:lvlOverride>
-  </w:num>
-  <w:num w:numId="1012">
-    <w:abstractNumId w:val="991"/>
-  </w:num>
-  <w:num w:numId="1013">
-    <w:abstractNumId w:val="991"/>
+      <w:startOverride w:val="4"/>
+    </w:lvlOverride>
   </w:num>
 </w:numbering>
 </file>

--- a/docs/span431_syllabus.docx
+++ b/docs/span431_syllabus.docx
@@ -293,7 +293,7 @@
         <w:pStyle w:val="Compact"/>
       </w:pPr>
       <w:r>
-        <w:t xml:space="preserve">La presentación incluirá una síntesis del estudio (fenómeno lingüístico, hipótesis, metodología de análisis y conclusión) con anotaciones críticas y dos preguntas finales de reflexión. Tendrá 1 hora para la presentación.</w:t>
+        <w:t xml:space="preserve">La presentación incluirá una síntesis del estudio (fenómeno lingüístico, hipótesis, metodología de análisis y conclusión) con anotaciones críticas y dos preguntas finales de reflexión. Tendrán 1 hora para la presentación.</w:t>
       </w:r>
     </w:p>
     <w:p>

--- a/docs/span431_syllabus.docx
+++ b/docs/span431_syllabus.docx
@@ -213,7 +213,7 @@
         </w:numPr>
       </w:pPr>
       <w:r>
-        <w:t xml:space="preserve">Las lecturas estarán disponibles en la página, guardadas en la carpeta de la semana correspondiente.</w:t>
+        <w:t xml:space="preserve">Las lecturas estarán disponibles en la página.</w:t>
       </w:r>
     </w:p>
     <w:bookmarkEnd w:id="21"/>
@@ -257,7 +257,7 @@
         <w:pStyle w:val="Compact"/>
       </w:pPr>
       <w:r>
-        <w:t xml:space="preserve">Estas tareas se entregarán en Moodle</w:t>
+        <w:t xml:space="preserve">Estas tareas se entregarán en Canvas</w:t>
       </w:r>
     </w:p>
     <w:p>
@@ -375,7 +375,7 @@
         <w:pStyle w:val="Compact"/>
       </w:pPr>
       <w:r>
-        <w:t xml:space="preserve">El artículo escogido deber ser aprovado por el profesor</w:t>
+        <w:t xml:space="preserve">El artículo escogido debe ser aprovado por el profesor</w:t>
       </w:r>
     </w:p>
     <w:p>

--- a/docs/span431_syllabus.docx
+++ b/docs/span431_syllabus.docx
@@ -351,7 +351,17 @@
         <w:pStyle w:val="Compact"/>
       </w:pPr>
       <w:r>
-        <w:t xml:space="preserve">Abstract del trabajo de 2 páginas (5%)</w:t>
+        <w:t xml:space="preserve">Abstract del trabajo de 2 páginas (5%) (</w:t>
+      </w:r>
+      <w:r>
+        <w:rPr>
+          <w:bCs/>
+          <w:b/>
+        </w:rPr>
+        <w:t xml:space="preserve">Octubre 24</w:t>
+      </w:r>
+      <w:r>
+        <w:t xml:space="preserve">)</w:t>
       </w:r>
     </w:p>
     <w:p>
@@ -363,7 +373,17 @@
         <w:pStyle w:val="Compact"/>
       </w:pPr>
       <w:r>
-        <w:t xml:space="preserve">Análisis crítico de un artículo del trabajo final (10%)</w:t>
+        <w:t xml:space="preserve">Análisis crítico de un artículo del trabajo final (10%) (</w:t>
+      </w:r>
+      <w:r>
+        <w:rPr>
+          <w:bCs/>
+          <w:b/>
+        </w:rPr>
+        <w:t xml:space="preserve">Noviembre 7</w:t>
+      </w:r>
+      <w:r>
+        <w:t xml:space="preserve">)</w:t>
       </w:r>
     </w:p>
     <w:p>
@@ -399,7 +419,17 @@
         <w:pStyle w:val="Compact"/>
       </w:pPr>
       <w:r>
-        <w:t xml:space="preserve">El paper final de ±15 páginas, doble espacio (15%)</w:t>
+        <w:t xml:space="preserve">El paper final de ±15 páginas, doble espacio (15%) (</w:t>
+      </w:r>
+      <w:r>
+        <w:rPr>
+          <w:bCs/>
+          <w:b/>
+        </w:rPr>
+        <w:t xml:space="preserve">Diciembre 13</w:t>
+      </w:r>
+      <w:r>
+        <w:t xml:space="preserve">)</w:t>
       </w:r>
     </w:p>
     <w:p>
